--- a/Docs/mail instructions/image_rotation_2012_01_24 - mid presentation.docx
+++ b/Docs/mail instructions/image_rotation_2012_01_24 - mid presentation.docx
@@ -59,6 +59,7 @@
           <w:color w:val="222222"/>
           <w:sz w:val="24"/>
           <w:szCs w:val="24"/>
+          <w:highlight w:val="green"/>
           <w:rtl/>
         </w:rPr>
         <w:t>מציע לחזור על השקפים של יצירת העניין וההקדמה ממצגת האפיון. אמנם ישנה חזרה ממצגת האפיון, אך, צוות המעבדה לא היה בהרכב מלא בפעם הקודמת (נקווה שהפעם יכבדו יותר את המפגש, וגם שמוני לא ידבר על מה היה לפני 25 שנה).</w:t>
@@ -81,6 +82,7 @@
           <w:color w:val="222222"/>
           <w:sz w:val="24"/>
           <w:szCs w:val="24"/>
+          <w:highlight w:val="green"/>
           <w:rtl/>
         </w:rPr>
         <w:t>שקף מס' 4 – אולי כדאי להבהיר עם סימון וכיתוב באנימציה לגבי מידע ושכפול (בזוגות), לעומת מידע בלבד.</w:t>
@@ -216,40 +218,655 @@
         </w:rPr>
         <w:t>‏ החדש.</w:t>
       </w:r>
+    </w:p>
+    <w:p>
+      <w:pPr>
+        <w:spacing w:after="0" w:line="240" w:lineRule="auto"/>
+        <w:rPr>
+          <w:rFonts w:ascii="Arial" w:eastAsia="Times New Roman" w:hAnsi="Arial" w:cs="Arial"/>
+          <w:color w:val="222222"/>
+          <w:sz w:val="20"/>
+          <w:szCs w:val="20"/>
+          <w:rtl/>
+        </w:rPr>
+      </w:pPr>
+      <w:r>
+        <w:rPr>
+          <w:rFonts w:ascii="Arial" w:eastAsia="Times New Roman" w:hAnsi="Arial" w:cs="Arial"/>
+          <w:color w:val="222222"/>
+          <w:sz w:val="24"/>
+          <w:szCs w:val="24"/>
+          <w:highlight w:val="green"/>
+          <w:rtl/>
+        </w:rPr>
+        <w:t>שקף מס' 5 – בכיתוב יש </w:t>
+      </w:r>
+      <w:r>
+        <w:rPr>
+          <w:rFonts w:ascii="Times New Roman" w:eastAsia="Times New Roman" w:hAnsi="Times New Roman" w:cs="Times New Roman"/>
+          <w:color w:val="222222"/>
+          <w:sz w:val="24"/>
+          <w:szCs w:val="24"/>
+          <w:highlight w:val="green"/>
+        </w:rPr>
+        <w:t xml:space="preserve">run </w:t>
+      </w:r>
+      <w:proofErr w:type="spellStart"/>
+      <w:r>
+        <w:rPr>
+          <w:rFonts w:ascii="Times New Roman" w:eastAsia="Times New Roman" w:hAnsi="Times New Roman" w:cs="Times New Roman"/>
+          <w:color w:val="222222"/>
+          <w:sz w:val="24"/>
+          <w:szCs w:val="24"/>
+          <w:highlight w:val="green"/>
+        </w:rPr>
+        <w:t>len</w:t>
+      </w:r>
+      <w:proofErr w:type="spellEnd"/>
+      <w:r>
+        <w:rPr>
+          <w:rFonts w:ascii="Times New Roman" w:eastAsia="Times New Roman" w:hAnsi="Times New Roman" w:cs="Times New Roman"/>
+          <w:color w:val="222222"/>
+          <w:sz w:val="24"/>
+          <w:szCs w:val="24"/>
+          <w:highlight w:val="green"/>
+        </w:rPr>
+        <w:t> extractor</w:t>
+      </w:r>
+      <w:r>
+        <w:rPr>
+          <w:rFonts w:ascii="Arial" w:eastAsia="Times New Roman" w:hAnsi="Arial" w:cs="Arial"/>
+          <w:color w:val="222222"/>
+          <w:sz w:val="24"/>
+          <w:szCs w:val="24"/>
+          <w:highlight w:val="green"/>
+          <w:rtl/>
+        </w:rPr>
+        <w:t>‏ ואילו </w:t>
+      </w:r>
+      <w:proofErr w:type="spellStart"/>
+      <w:r>
+        <w:rPr>
+          <w:rFonts w:ascii="Arial" w:eastAsia="Times New Roman" w:hAnsi="Arial" w:cs="Arial"/>
+          <w:color w:val="222222"/>
+          <w:sz w:val="24"/>
+          <w:szCs w:val="24"/>
+          <w:highlight w:val="green"/>
+          <w:rtl/>
+        </w:rPr>
+        <w:t>בסכימה</w:t>
+      </w:r>
+      <w:proofErr w:type="spellEnd"/>
+      <w:r>
+        <w:rPr>
+          <w:rFonts w:ascii="Arial" w:eastAsia="Times New Roman" w:hAnsi="Arial" w:cs="Arial"/>
+          <w:color w:val="222222"/>
+          <w:sz w:val="24"/>
+          <w:szCs w:val="24"/>
+          <w:highlight w:val="green"/>
+          <w:rtl/>
+        </w:rPr>
+        <w:t xml:space="preserve"> יש </w:t>
+      </w:r>
+      <w:proofErr w:type="spellStart"/>
+      <w:r>
+        <w:rPr>
+          <w:rFonts w:ascii="Times New Roman" w:eastAsia="Times New Roman" w:hAnsi="Times New Roman" w:cs="Times New Roman"/>
+          <w:color w:val="222222"/>
+          <w:sz w:val="24"/>
+          <w:szCs w:val="24"/>
+          <w:highlight w:val="green"/>
+        </w:rPr>
+        <w:t>Decompressor</w:t>
+      </w:r>
+      <w:proofErr w:type="spellEnd"/>
+      <w:r>
+        <w:rPr>
+          <w:rFonts w:ascii="Arial" w:eastAsia="Times New Roman" w:hAnsi="Arial" w:cs="Arial"/>
+          <w:color w:val="222222"/>
+          <w:sz w:val="24"/>
+          <w:szCs w:val="24"/>
+          <w:highlight w:val="green"/>
+          <w:rtl/>
+        </w:rPr>
+        <w:t>‏. אולי כדאי לרשום בכיתוב בסוגריים </w:t>
+      </w:r>
+      <w:proofErr w:type="spellStart"/>
+      <w:r>
+        <w:rPr>
+          <w:rFonts w:ascii="Times New Roman" w:eastAsia="Times New Roman" w:hAnsi="Times New Roman" w:cs="Times New Roman"/>
+          <w:color w:val="222222"/>
+          <w:sz w:val="24"/>
+          <w:szCs w:val="24"/>
+          <w:highlight w:val="green"/>
+        </w:rPr>
+        <w:t>Decompressor</w:t>
+      </w:r>
+      <w:proofErr w:type="spellEnd"/>
+      <w:r>
+        <w:rPr>
+          <w:rFonts w:ascii="Arial" w:eastAsia="Times New Roman" w:hAnsi="Arial" w:cs="Arial"/>
+          <w:color w:val="222222"/>
+          <w:sz w:val="24"/>
+          <w:szCs w:val="24"/>
+          <w:highlight w:val="green"/>
+          <w:rtl/>
+        </w:rPr>
+        <w:t>‏.</w:t>
+      </w:r>
+    </w:p>
+    <w:p>
+      <w:pPr>
+        <w:spacing w:after="0" w:line="240" w:lineRule="auto"/>
+        <w:rPr>
+          <w:rFonts w:ascii="Arial" w:eastAsia="Times New Roman" w:hAnsi="Arial" w:cs="Arial"/>
+          <w:color w:val="222222"/>
+          <w:sz w:val="20"/>
+          <w:szCs w:val="20"/>
+          <w:highlight w:val="green"/>
+          <w:rtl/>
+        </w:rPr>
+      </w:pPr>
+      <w:r>
+        <w:rPr>
+          <w:rFonts w:ascii="Arial" w:eastAsia="Times New Roman" w:hAnsi="Arial" w:cs="Arial"/>
+          <w:color w:val="222222"/>
+          <w:sz w:val="24"/>
+          <w:szCs w:val="24"/>
+          <w:highlight w:val="green"/>
+          <w:rtl/>
+        </w:rPr>
+        <w:t>שקף מס' 5 – תוסיפו עוד טיפה </w:t>
+      </w:r>
+      <w:r>
+        <w:rPr>
+          <w:rFonts w:ascii="Times New Roman" w:eastAsia="Times New Roman" w:hAnsi="Times New Roman" w:cs="Times New Roman"/>
+          <w:color w:val="222222"/>
+          <w:sz w:val="24"/>
+          <w:szCs w:val="24"/>
+          <w:highlight w:val="green"/>
+        </w:rPr>
+        <w:t>DELAY</w:t>
+      </w:r>
+      <w:r>
+        <w:rPr>
+          <w:rFonts w:ascii="Arial" w:eastAsia="Times New Roman" w:hAnsi="Arial" w:cs="Arial"/>
+          <w:color w:val="222222"/>
+          <w:sz w:val="24"/>
+          <w:szCs w:val="24"/>
+          <w:highlight w:val="green"/>
+          <w:rtl/>
+        </w:rPr>
+        <w:t>‏ בין הכיתוב לאנימציה.</w:t>
+      </w:r>
+    </w:p>
+    <w:p>
+      <w:pPr>
+        <w:spacing w:after="0" w:line="240" w:lineRule="auto"/>
+        <w:rPr>
+          <w:rFonts w:ascii="Arial" w:eastAsia="Times New Roman" w:hAnsi="Arial" w:cs="Arial"/>
+          <w:color w:val="222222"/>
+          <w:sz w:val="20"/>
+          <w:szCs w:val="20"/>
+          <w:rtl/>
+        </w:rPr>
+      </w:pPr>
+      <w:r>
+        <w:rPr>
+          <w:rFonts w:ascii="Arial" w:eastAsia="Times New Roman" w:hAnsi="Arial" w:cs="Arial"/>
+          <w:color w:val="222222"/>
+          <w:sz w:val="24"/>
+          <w:szCs w:val="24"/>
+          <w:highlight w:val="green"/>
+          <w:rtl/>
+        </w:rPr>
+        <w:t>שקף מס' 5- הערה למטה יושמה וכבר לא רלוונטית.</w:t>
+      </w:r>
+    </w:p>
+    <w:p>
+      <w:pPr>
+        <w:spacing w:after="0" w:line="240" w:lineRule="auto"/>
+        <w:rPr>
+          <w:rFonts w:ascii="Arial" w:eastAsia="Times New Roman" w:hAnsi="Arial" w:cs="Arial"/>
+          <w:color w:val="222222"/>
+          <w:sz w:val="20"/>
+          <w:szCs w:val="20"/>
+          <w:rtl/>
+        </w:rPr>
+      </w:pPr>
+      <w:r>
+        <w:rPr>
+          <w:rFonts w:ascii="Arial" w:eastAsia="Times New Roman" w:hAnsi="Arial" w:cs="Arial"/>
+          <w:color w:val="222222"/>
+          <w:sz w:val="24"/>
+          <w:szCs w:val="24"/>
+          <w:highlight w:val="green"/>
+          <w:rtl/>
+        </w:rPr>
+        <w:t>שרף מס' 5 – הכיתוב  </w:t>
+      </w:r>
+      <w:r>
+        <w:rPr>
+          <w:rFonts w:ascii="Times New Roman" w:eastAsia="Times New Roman" w:hAnsi="Times New Roman" w:cs="Times New Roman"/>
+          <w:color w:val="222222"/>
+          <w:sz w:val="24"/>
+          <w:szCs w:val="24"/>
+          <w:highlight w:val="green"/>
+        </w:rPr>
+        <w:t xml:space="preserve">&amp; Pixels, </w:t>
+      </w:r>
+      <w:proofErr w:type="spellStart"/>
+      <w:r>
+        <w:rPr>
+          <w:rFonts w:ascii="Times New Roman" w:eastAsia="Times New Roman" w:hAnsi="Times New Roman" w:cs="Times New Roman"/>
+          <w:color w:val="222222"/>
+          <w:sz w:val="24"/>
+          <w:szCs w:val="24"/>
+          <w:highlight w:val="green"/>
+        </w:rPr>
+        <w:t>VSync</w:t>
+      </w:r>
+      <w:proofErr w:type="spellEnd"/>
+      <w:r>
+        <w:rPr>
+          <w:rFonts w:ascii="Arial" w:eastAsia="Times New Roman" w:hAnsi="Arial" w:cs="Arial"/>
+          <w:color w:val="222222"/>
+          <w:sz w:val="24"/>
+          <w:szCs w:val="24"/>
+          <w:highlight w:val="green"/>
+          <w:rtl/>
+        </w:rPr>
+        <w:t>‏  עולה על הקו. להוריד אותו טיפה למטה.</w:t>
+      </w:r>
+    </w:p>
+    <w:p>
+      <w:pPr>
+        <w:spacing w:after="0" w:line="240" w:lineRule="auto"/>
+        <w:rPr>
+          <w:rFonts w:ascii="Arial" w:eastAsia="Times New Roman" w:hAnsi="Arial" w:cs="Arial"/>
+          <w:color w:val="222222"/>
+          <w:sz w:val="20"/>
+          <w:szCs w:val="20"/>
+          <w:rtl/>
+        </w:rPr>
+      </w:pPr>
+      <w:r>
+        <w:rPr>
+          <w:rFonts w:ascii="Arial" w:eastAsia="Times New Roman" w:hAnsi="Arial" w:cs="Arial"/>
+          <w:color w:val="222222"/>
+          <w:sz w:val="24"/>
+          <w:szCs w:val="24"/>
+          <w:highlight w:val="green"/>
+          <w:rtl/>
+        </w:rPr>
+        <w:t>שקף מס' 7- הערות למטה לא קשורות לשקף.</w:t>
+      </w:r>
+    </w:p>
+    <w:p>
+      <w:pPr>
+        <w:spacing w:after="0" w:line="240" w:lineRule="auto"/>
+        <w:rPr>
+          <w:rFonts w:ascii="Arial" w:eastAsia="Times New Roman" w:hAnsi="Arial" w:cs="Arial"/>
+          <w:color w:val="222222"/>
+          <w:sz w:val="20"/>
+          <w:szCs w:val="20"/>
+          <w:rtl/>
+        </w:rPr>
+      </w:pPr>
+      <w:r>
+        <w:rPr>
+          <w:rFonts w:ascii="Arial" w:eastAsia="Times New Roman" w:hAnsi="Arial" w:cs="Arial"/>
+          <w:color w:val="222222"/>
+          <w:sz w:val="24"/>
+          <w:szCs w:val="24"/>
+          <w:highlight w:val="green"/>
+          <w:rtl/>
+        </w:rPr>
+        <w:t>שקף מס' 7- הבלוק של ה- </w:t>
+      </w:r>
+      <w:r>
+        <w:rPr>
+          <w:rFonts w:ascii="Times New Roman" w:eastAsia="Times New Roman" w:hAnsi="Times New Roman" w:cs="Times New Roman"/>
+          <w:color w:val="222222"/>
+          <w:sz w:val="24"/>
+          <w:szCs w:val="24"/>
+          <w:highlight w:val="green"/>
+        </w:rPr>
+        <w:t>image manipulation</w:t>
+      </w:r>
+      <w:r>
+        <w:rPr>
+          <w:rFonts w:ascii="Arial" w:eastAsia="Times New Roman" w:hAnsi="Arial" w:cs="Arial"/>
+          <w:color w:val="222222"/>
+          <w:sz w:val="24"/>
+          <w:szCs w:val="24"/>
+          <w:highlight w:val="green"/>
+          <w:rtl/>
+        </w:rPr>
+        <w:t>‏ גדל אך הכיתוב של ה- </w:t>
+      </w:r>
+      <w:r>
+        <w:rPr>
+          <w:rFonts w:ascii="Times New Roman" w:eastAsia="Times New Roman" w:hAnsi="Times New Roman" w:cs="Times New Roman"/>
+          <w:color w:val="222222"/>
+          <w:sz w:val="24"/>
+          <w:szCs w:val="24"/>
+          <w:highlight w:val="green"/>
+        </w:rPr>
+        <w:t>WBM</w:t>
+      </w:r>
+      <w:r>
+        <w:rPr>
+          <w:rFonts w:ascii="Arial" w:eastAsia="Times New Roman" w:hAnsi="Arial" w:cs="Arial"/>
+          <w:color w:val="222222"/>
+          <w:sz w:val="24"/>
+          <w:szCs w:val="24"/>
+          <w:highlight w:val="green"/>
+          <w:rtl/>
+        </w:rPr>
+        <w:t>‏ וה- </w:t>
+      </w:r>
+      <w:r>
+        <w:rPr>
+          <w:rFonts w:ascii="Times New Roman" w:eastAsia="Times New Roman" w:hAnsi="Times New Roman" w:cs="Times New Roman"/>
+          <w:color w:val="222222"/>
+          <w:sz w:val="24"/>
+          <w:szCs w:val="24"/>
+          <w:highlight w:val="green"/>
+        </w:rPr>
+        <w:t>WBS</w:t>
+      </w:r>
+      <w:r>
+        <w:rPr>
+          <w:rFonts w:ascii="Arial" w:eastAsia="Times New Roman" w:hAnsi="Arial" w:cs="Arial"/>
+          <w:color w:val="222222"/>
+          <w:sz w:val="24"/>
+          <w:szCs w:val="24"/>
+          <w:highlight w:val="green"/>
+          <w:rtl/>
+        </w:rPr>
+        <w:t>‏ נשאר אותו דבר, וזה לא נראה הכי יפה.</w:t>
+      </w:r>
+    </w:p>
+    <w:p>
+      <w:pPr>
+        <w:spacing w:after="0" w:line="240" w:lineRule="auto"/>
+        <w:rPr>
+          <w:rFonts w:ascii="Arial" w:eastAsia="Times New Roman" w:hAnsi="Arial" w:cs="Arial"/>
+          <w:color w:val="222222"/>
+          <w:sz w:val="20"/>
+          <w:szCs w:val="20"/>
+          <w:rtl/>
+        </w:rPr>
+      </w:pPr>
+      <w:r>
+        <w:rPr>
+          <w:rFonts w:ascii="Arial" w:eastAsia="Times New Roman" w:hAnsi="Arial" w:cs="Arial"/>
+          <w:color w:val="222222"/>
+          <w:sz w:val="24"/>
+          <w:szCs w:val="24"/>
+          <w:rtl/>
+        </w:rPr>
+        <w:t>שקפים 8 והלאה – להוסיף הערות למטה.</w:t>
+      </w:r>
+    </w:p>
+    <w:p>
+      <w:pPr>
+        <w:spacing w:after="0" w:line="240" w:lineRule="auto"/>
+        <w:rPr>
+          <w:rFonts w:ascii="Arial" w:eastAsia="Times New Roman" w:hAnsi="Arial" w:cs="Arial"/>
+          <w:color w:val="222222"/>
+          <w:sz w:val="20"/>
+          <w:szCs w:val="20"/>
+          <w:rtl/>
+        </w:rPr>
+      </w:pPr>
+      <w:r>
+        <w:rPr>
+          <w:rFonts w:ascii="Arial" w:eastAsia="Times New Roman" w:hAnsi="Arial" w:cs="Arial"/>
+          <w:color w:val="222222"/>
+          <w:sz w:val="24"/>
+          <w:szCs w:val="24"/>
+          <w:highlight w:val="green"/>
+          <w:rtl/>
+        </w:rPr>
+        <w:t>שקף מס' 8 – המשפט נקטע בסוף ה- </w:t>
+      </w:r>
+      <w:r>
+        <w:rPr>
+          <w:rFonts w:ascii="Times New Roman" w:eastAsia="Times New Roman" w:hAnsi="Times New Roman" w:cs="Times New Roman"/>
+          <w:color w:val="222222"/>
+          <w:sz w:val="24"/>
+          <w:szCs w:val="24"/>
+          <w:highlight w:val="green"/>
+        </w:rPr>
+        <w:t>BULLET</w:t>
+      </w:r>
+      <w:r>
+        <w:rPr>
+          <w:rFonts w:ascii="Arial" w:eastAsia="Times New Roman" w:hAnsi="Arial" w:cs="Arial"/>
+          <w:color w:val="222222"/>
+          <w:sz w:val="24"/>
+          <w:szCs w:val="24"/>
+          <w:highlight w:val="green"/>
+          <w:rtl/>
+        </w:rPr>
+        <w:t>‏ השני.</w:t>
+      </w:r>
+    </w:p>
+    <w:p>
+      <w:pPr>
+        <w:spacing w:after="0" w:line="240" w:lineRule="auto"/>
+        <w:rPr>
+          <w:rFonts w:ascii="Arial" w:eastAsia="Times New Roman" w:hAnsi="Arial" w:cs="Arial"/>
+          <w:color w:val="222222"/>
+          <w:sz w:val="20"/>
+          <w:szCs w:val="20"/>
+          <w:rtl/>
+        </w:rPr>
+      </w:pPr>
+      <w:r>
+        <w:rPr>
+          <w:rFonts w:ascii="Arial" w:eastAsia="Times New Roman" w:hAnsi="Arial" w:cs="Arial"/>
+          <w:color w:val="222222"/>
+          <w:sz w:val="24"/>
+          <w:szCs w:val="24"/>
+          <w:highlight w:val="green"/>
+          <w:rtl/>
+        </w:rPr>
+        <w:t>שקף מס' 9 – העמודה האחרונה: המיקום נכון? אמור להיות בבלוק החדש.</w:t>
+      </w:r>
+    </w:p>
+    <w:p>
+      <w:pPr>
+        <w:spacing w:after="0" w:line="240" w:lineRule="auto"/>
+        <w:rPr>
+          <w:rFonts w:ascii="Arial" w:eastAsia="Times New Roman" w:hAnsi="Arial" w:cs="Arial"/>
+          <w:color w:val="222222"/>
+          <w:sz w:val="20"/>
+          <w:szCs w:val="20"/>
+          <w:rtl/>
+        </w:rPr>
+      </w:pPr>
+      <w:r>
+        <w:rPr>
+          <w:rFonts w:ascii="Arial" w:eastAsia="Times New Roman" w:hAnsi="Arial" w:cs="Arial"/>
+          <w:color w:val="222222"/>
+          <w:sz w:val="24"/>
+          <w:szCs w:val="24"/>
+          <w:highlight w:val="green"/>
+          <w:rtl/>
+        </w:rPr>
+        <w:t>שקף מס' 9 – תבהירו שה- </w:t>
+      </w:r>
+      <w:r>
+        <w:rPr>
+          <w:rFonts w:ascii="Times New Roman" w:eastAsia="Times New Roman" w:hAnsi="Times New Roman" w:cs="Times New Roman"/>
+          <w:color w:val="222222"/>
+          <w:sz w:val="24"/>
+          <w:szCs w:val="24"/>
+          <w:highlight w:val="green"/>
+        </w:rPr>
+        <w:t>ADDRESS</w:t>
+      </w:r>
+      <w:r>
+        <w:rPr>
+          <w:rFonts w:ascii="Arial" w:eastAsia="Times New Roman" w:hAnsi="Arial" w:cs="Arial"/>
+          <w:color w:val="222222"/>
+          <w:sz w:val="24"/>
+          <w:szCs w:val="24"/>
+          <w:highlight w:val="green"/>
+          <w:rtl/>
+        </w:rPr>
+        <w:t>‏ ב- </w:t>
+      </w:r>
+      <w:r>
+        <w:rPr>
+          <w:rFonts w:ascii="Times New Roman" w:eastAsia="Times New Roman" w:hAnsi="Times New Roman" w:cs="Times New Roman"/>
+          <w:color w:val="222222"/>
+          <w:sz w:val="24"/>
+          <w:szCs w:val="24"/>
+          <w:highlight w:val="green"/>
+        </w:rPr>
+        <w:t>HEX</w:t>
+      </w:r>
+      <w:r>
+        <w:rPr>
+          <w:rFonts w:ascii="Arial" w:eastAsia="Times New Roman" w:hAnsi="Arial" w:cs="Arial"/>
+          <w:color w:val="222222"/>
+          <w:sz w:val="24"/>
+          <w:szCs w:val="24"/>
+          <w:highlight w:val="green"/>
+          <w:rtl/>
+        </w:rPr>
+        <w:t>‏.</w:t>
+      </w:r>
+    </w:p>
+    <w:p>
+      <w:pPr>
+        <w:spacing w:after="0" w:line="240" w:lineRule="auto"/>
+        <w:rPr>
+          <w:rFonts w:ascii="Arial" w:eastAsia="Times New Roman" w:hAnsi="Arial" w:cs="Arial"/>
+          <w:color w:val="222222"/>
+          <w:sz w:val="20"/>
+          <w:szCs w:val="20"/>
+          <w:rtl/>
+        </w:rPr>
+      </w:pPr>
       <w:bookmarkStart w:id="0" w:name="_GoBack"/>
       <w:bookmarkEnd w:id="0"/>
-    </w:p>
-    <w:p>
-      <w:pPr>
-        <w:spacing w:after="0" w:line="240" w:lineRule="auto"/>
-        <w:rPr>
-          <w:rFonts w:ascii="Arial" w:eastAsia="Times New Roman" w:hAnsi="Arial" w:cs="Arial"/>
-          <w:color w:val="222222"/>
-          <w:sz w:val="20"/>
-          <w:szCs w:val="20"/>
-          <w:rtl/>
-        </w:rPr>
-      </w:pPr>
-      <w:r>
-        <w:rPr>
-          <w:rFonts w:ascii="Arial" w:eastAsia="Times New Roman" w:hAnsi="Arial" w:cs="Arial"/>
-          <w:color w:val="222222"/>
-          <w:sz w:val="24"/>
-          <w:szCs w:val="24"/>
-          <w:highlight w:val="green"/>
-          <w:rtl/>
-        </w:rPr>
-        <w:t>שקף מס' 5 – בכיתוב יש </w:t>
-      </w:r>
-      <w:r>
-        <w:rPr>
-          <w:rFonts w:ascii="Times New Roman" w:eastAsia="Times New Roman" w:hAnsi="Times New Roman" w:cs="Times New Roman"/>
-          <w:color w:val="222222"/>
-          <w:sz w:val="24"/>
-          <w:szCs w:val="24"/>
-          <w:highlight w:val="green"/>
-        </w:rPr>
-        <w:t xml:space="preserve">run </w:t>
+      <w:r>
+        <w:rPr>
+          <w:rFonts w:ascii="Arial" w:eastAsia="Times New Roman" w:hAnsi="Arial" w:cs="Arial"/>
+          <w:color w:val="222222"/>
+          <w:sz w:val="24"/>
+          <w:szCs w:val="24"/>
+          <w:highlight w:val="green"/>
+          <w:rtl/>
+        </w:rPr>
+        <w:t>שקפים 10-11: אולי כדאי לחזור על </w:t>
+      </w:r>
+      <w:r>
+        <w:rPr>
+          <w:rFonts w:ascii="Times New Roman" w:eastAsia="Times New Roman" w:hAnsi="Times New Roman" w:cs="Times New Roman"/>
+          <w:color w:val="222222"/>
+          <w:sz w:val="24"/>
+          <w:szCs w:val="24"/>
+          <w:highlight w:val="green"/>
+        </w:rPr>
+        <w:t>data flow</w:t>
+      </w:r>
+      <w:r>
+        <w:rPr>
+          <w:rFonts w:ascii="Arial" w:eastAsia="Times New Roman" w:hAnsi="Arial" w:cs="Arial"/>
+          <w:color w:val="222222"/>
+          <w:sz w:val="24"/>
+          <w:szCs w:val="24"/>
+          <w:highlight w:val="green"/>
+          <w:rtl/>
+        </w:rPr>
+        <w:t>‏ מתאים, לפני כל שקף עם ה- </w:t>
+      </w:r>
+      <w:r>
+        <w:rPr>
+          <w:rFonts w:ascii="Times New Roman" w:eastAsia="Times New Roman" w:hAnsi="Times New Roman" w:cs="Times New Roman"/>
+          <w:color w:val="222222"/>
+          <w:sz w:val="24"/>
+          <w:szCs w:val="24"/>
+          <w:highlight w:val="green"/>
+        </w:rPr>
+        <w:t>top architecture</w:t>
+      </w:r>
+      <w:r>
+        <w:rPr>
+          <w:rFonts w:ascii="Arial" w:eastAsia="Times New Roman" w:hAnsi="Arial" w:cs="Arial"/>
+          <w:color w:val="222222"/>
+          <w:sz w:val="24"/>
+          <w:szCs w:val="24"/>
+          <w:highlight w:val="green"/>
+          <w:rtl/>
+        </w:rPr>
+        <w:t>‏, בדומה למצגת האפיון.</w:t>
+      </w:r>
+    </w:p>
+    <w:p>
+      <w:pPr>
+        <w:spacing w:after="0" w:line="240" w:lineRule="auto"/>
+        <w:rPr>
+          <w:rFonts w:ascii="Arial" w:eastAsia="Times New Roman" w:hAnsi="Arial" w:cs="Arial"/>
+          <w:color w:val="222222"/>
+          <w:sz w:val="20"/>
+          <w:szCs w:val="20"/>
+          <w:rtl/>
+        </w:rPr>
+      </w:pPr>
+      <w:r>
+        <w:rPr>
+          <w:rFonts w:ascii="Arial" w:eastAsia="Times New Roman" w:hAnsi="Arial" w:cs="Arial"/>
+          <w:color w:val="222222"/>
+          <w:sz w:val="24"/>
+          <w:szCs w:val="24"/>
+          <w:rtl/>
+        </w:rPr>
+        <w:t>יש מקום לחזור (אולי גם דורש טיפה עדכון) על השקפים של ה- </w:t>
+      </w:r>
+      <w:r>
+        <w:rPr>
+          <w:rFonts w:ascii="Times New Roman" w:eastAsia="Times New Roman" w:hAnsi="Times New Roman" w:cs="Times New Roman"/>
+          <w:color w:val="222222"/>
+          <w:sz w:val="24"/>
+          <w:szCs w:val="24"/>
+        </w:rPr>
+        <w:t>data flow</w:t>
+      </w:r>
+      <w:r>
+        <w:rPr>
+          <w:rFonts w:ascii="Arial" w:eastAsia="Times New Roman" w:hAnsi="Arial" w:cs="Arial"/>
+          <w:color w:val="222222"/>
+          <w:sz w:val="24"/>
+          <w:szCs w:val="24"/>
+          <w:rtl/>
+        </w:rPr>
+        <w:t> של כל המערכת, עם ההסבר של אחסון ב- </w:t>
+      </w:r>
+      <w:r>
+        <w:rPr>
+          <w:rFonts w:ascii="Times New Roman" w:eastAsia="Times New Roman" w:hAnsi="Times New Roman" w:cs="Times New Roman"/>
+          <w:color w:val="222222"/>
+          <w:sz w:val="24"/>
+          <w:szCs w:val="24"/>
+        </w:rPr>
+        <w:t>banks</w:t>
+      </w:r>
+      <w:r>
+        <w:rPr>
+          <w:rFonts w:ascii="Arial" w:eastAsia="Times New Roman" w:hAnsi="Arial" w:cs="Arial"/>
+          <w:color w:val="222222"/>
+          <w:sz w:val="24"/>
+          <w:szCs w:val="24"/>
+          <w:rtl/>
+        </w:rPr>
+        <w:t> שונים ב- </w:t>
       </w:r>
       <w:proofErr w:type="spellStart"/>
       <w:r>
@@ -258,598 +875,12 @@
           <w:color w:val="222222"/>
           <w:sz w:val="24"/>
           <w:szCs w:val="24"/>
-          <w:highlight w:val="green"/>
-        </w:rPr>
-        <w:t>len</w:t>
+        </w:rPr>
+        <w:t>sdram</w:t>
       </w:r>
       <w:proofErr w:type="spellEnd"/>
       <w:r>
         <w:rPr>
-          <w:rFonts w:ascii="Times New Roman" w:eastAsia="Times New Roman" w:hAnsi="Times New Roman" w:cs="Times New Roman"/>
-          <w:color w:val="222222"/>
-          <w:sz w:val="24"/>
-          <w:szCs w:val="24"/>
-          <w:highlight w:val="green"/>
-        </w:rPr>
-        <w:t> extractor</w:t>
-      </w:r>
-      <w:r>
-        <w:rPr>
-          <w:rFonts w:ascii="Arial" w:eastAsia="Times New Roman" w:hAnsi="Arial" w:cs="Arial"/>
-          <w:color w:val="222222"/>
-          <w:sz w:val="24"/>
-          <w:szCs w:val="24"/>
-          <w:highlight w:val="green"/>
-          <w:rtl/>
-        </w:rPr>
-        <w:t>‏ ואילו בסכימה יש </w:t>
-      </w:r>
-      <w:proofErr w:type="spellStart"/>
-      <w:r>
-        <w:rPr>
-          <w:rFonts w:ascii="Times New Roman" w:eastAsia="Times New Roman" w:hAnsi="Times New Roman" w:cs="Times New Roman"/>
-          <w:color w:val="222222"/>
-          <w:sz w:val="24"/>
-          <w:szCs w:val="24"/>
-          <w:highlight w:val="green"/>
-        </w:rPr>
-        <w:t>Decompressor</w:t>
-      </w:r>
-      <w:proofErr w:type="spellEnd"/>
-      <w:r>
-        <w:rPr>
-          <w:rFonts w:ascii="Arial" w:eastAsia="Times New Roman" w:hAnsi="Arial" w:cs="Arial"/>
-          <w:color w:val="222222"/>
-          <w:sz w:val="24"/>
-          <w:szCs w:val="24"/>
-          <w:highlight w:val="green"/>
-          <w:rtl/>
-        </w:rPr>
-        <w:t>‏. אולי כדאי לרשום בכיתוב בסוגריים </w:t>
-      </w:r>
-      <w:proofErr w:type="spellStart"/>
-      <w:r>
-        <w:rPr>
-          <w:rFonts w:ascii="Times New Roman" w:eastAsia="Times New Roman" w:hAnsi="Times New Roman" w:cs="Times New Roman"/>
-          <w:color w:val="222222"/>
-          <w:sz w:val="24"/>
-          <w:szCs w:val="24"/>
-          <w:highlight w:val="green"/>
-        </w:rPr>
-        <w:t>Decompressor</w:t>
-      </w:r>
-      <w:proofErr w:type="spellEnd"/>
-      <w:r>
-        <w:rPr>
-          <w:rFonts w:ascii="Arial" w:eastAsia="Times New Roman" w:hAnsi="Arial" w:cs="Arial"/>
-          <w:color w:val="222222"/>
-          <w:sz w:val="24"/>
-          <w:szCs w:val="24"/>
-          <w:highlight w:val="green"/>
-          <w:rtl/>
-        </w:rPr>
-        <w:t>‏.</w:t>
-      </w:r>
-    </w:p>
-    <w:p>
-      <w:pPr>
-        <w:spacing w:after="0" w:line="240" w:lineRule="auto"/>
-        <w:rPr>
-          <w:rFonts w:ascii="Arial" w:eastAsia="Times New Roman" w:hAnsi="Arial" w:cs="Arial"/>
-          <w:color w:val="222222"/>
-          <w:sz w:val="20"/>
-          <w:szCs w:val="20"/>
-          <w:highlight w:val="green"/>
-          <w:rtl/>
-        </w:rPr>
-      </w:pPr>
-      <w:r>
-        <w:rPr>
-          <w:rFonts w:ascii="Arial" w:eastAsia="Times New Roman" w:hAnsi="Arial" w:cs="Arial"/>
-          <w:color w:val="222222"/>
-          <w:sz w:val="24"/>
-          <w:szCs w:val="24"/>
-          <w:highlight w:val="green"/>
-          <w:rtl/>
-        </w:rPr>
-        <w:t>שקף מס' 5 – תוסיפו עוד טיפה </w:t>
-      </w:r>
-      <w:r>
-        <w:rPr>
-          <w:rFonts w:ascii="Times New Roman" w:eastAsia="Times New Roman" w:hAnsi="Times New Roman" w:cs="Times New Roman"/>
-          <w:color w:val="222222"/>
-          <w:sz w:val="24"/>
-          <w:szCs w:val="24"/>
-          <w:highlight w:val="green"/>
-        </w:rPr>
-        <w:t>DELAY</w:t>
-      </w:r>
-      <w:r>
-        <w:rPr>
-          <w:rFonts w:ascii="Arial" w:eastAsia="Times New Roman" w:hAnsi="Arial" w:cs="Arial"/>
-          <w:color w:val="222222"/>
-          <w:sz w:val="24"/>
-          <w:szCs w:val="24"/>
-          <w:highlight w:val="green"/>
-          <w:rtl/>
-        </w:rPr>
-        <w:t>‏ בין הכיתוב לאנימציה.</w:t>
-      </w:r>
-    </w:p>
-    <w:p>
-      <w:pPr>
-        <w:spacing w:after="0" w:line="240" w:lineRule="auto"/>
-        <w:rPr>
-          <w:rFonts w:ascii="Arial" w:eastAsia="Times New Roman" w:hAnsi="Arial" w:cs="Arial"/>
-          <w:color w:val="222222"/>
-          <w:sz w:val="20"/>
-          <w:szCs w:val="20"/>
-          <w:rtl/>
-        </w:rPr>
-      </w:pPr>
-      <w:r>
-        <w:rPr>
-          <w:rFonts w:ascii="Arial" w:eastAsia="Times New Roman" w:hAnsi="Arial" w:cs="Arial"/>
-          <w:color w:val="222222"/>
-          <w:sz w:val="24"/>
-          <w:szCs w:val="24"/>
-          <w:highlight w:val="green"/>
-          <w:rtl/>
-        </w:rPr>
-        <w:t>שקף מס' 5- הערה למטה יושמה וכבר לא רלוונטית.</w:t>
-      </w:r>
-    </w:p>
-    <w:p>
-      <w:pPr>
-        <w:spacing w:after="0" w:line="240" w:lineRule="auto"/>
-        <w:rPr>
-          <w:rFonts w:ascii="Arial" w:eastAsia="Times New Roman" w:hAnsi="Arial" w:cs="Arial"/>
-          <w:color w:val="222222"/>
-          <w:sz w:val="20"/>
-          <w:szCs w:val="20"/>
-          <w:rtl/>
-        </w:rPr>
-      </w:pPr>
-      <w:r>
-        <w:rPr>
-          <w:rFonts w:ascii="Arial" w:eastAsia="Times New Roman" w:hAnsi="Arial" w:cs="Arial"/>
-          <w:color w:val="222222"/>
-          <w:sz w:val="24"/>
-          <w:szCs w:val="24"/>
-          <w:highlight w:val="green"/>
-          <w:rtl/>
-        </w:rPr>
-        <w:t>שרף מס' 5 – הכיתוב  </w:t>
-      </w:r>
-      <w:r>
-        <w:rPr>
-          <w:rFonts w:ascii="Times New Roman" w:eastAsia="Times New Roman" w:hAnsi="Times New Roman" w:cs="Times New Roman"/>
-          <w:color w:val="222222"/>
-          <w:sz w:val="24"/>
-          <w:szCs w:val="24"/>
-          <w:highlight w:val="green"/>
-        </w:rPr>
-        <w:t xml:space="preserve">&amp; Pixels, </w:t>
-      </w:r>
-      <w:proofErr w:type="spellStart"/>
-      <w:r>
-        <w:rPr>
-          <w:rFonts w:ascii="Times New Roman" w:eastAsia="Times New Roman" w:hAnsi="Times New Roman" w:cs="Times New Roman"/>
-          <w:color w:val="222222"/>
-          <w:sz w:val="24"/>
-          <w:szCs w:val="24"/>
-          <w:highlight w:val="green"/>
-        </w:rPr>
-        <w:t>VSync</w:t>
-      </w:r>
-      <w:proofErr w:type="spellEnd"/>
-      <w:r>
-        <w:rPr>
-          <w:rFonts w:ascii="Arial" w:eastAsia="Times New Roman" w:hAnsi="Arial" w:cs="Arial"/>
-          <w:color w:val="222222"/>
-          <w:sz w:val="24"/>
-          <w:szCs w:val="24"/>
-          <w:highlight w:val="green"/>
-          <w:rtl/>
-        </w:rPr>
-        <w:t>‏  עולה על הקו. להוריד אותו טיפה למטה.</w:t>
-      </w:r>
-    </w:p>
-    <w:p>
-      <w:pPr>
-        <w:spacing w:after="0" w:line="240" w:lineRule="auto"/>
-        <w:rPr>
-          <w:rFonts w:ascii="Arial" w:eastAsia="Times New Roman" w:hAnsi="Arial" w:cs="Arial"/>
-          <w:color w:val="222222"/>
-          <w:sz w:val="20"/>
-          <w:szCs w:val="20"/>
-          <w:rtl/>
-        </w:rPr>
-      </w:pPr>
-      <w:r>
-        <w:rPr>
-          <w:rFonts w:ascii="Arial" w:eastAsia="Times New Roman" w:hAnsi="Arial" w:cs="Arial"/>
-          <w:color w:val="222222"/>
-          <w:sz w:val="24"/>
-          <w:szCs w:val="24"/>
-          <w:highlight w:val="green"/>
-          <w:rtl/>
-        </w:rPr>
-        <w:t>שקף מס' 7- הערות למטה לא קשורות לשקף.</w:t>
-      </w:r>
-    </w:p>
-    <w:p>
-      <w:pPr>
-        <w:spacing w:after="0" w:line="240" w:lineRule="auto"/>
-        <w:rPr>
-          <w:rFonts w:ascii="Arial" w:eastAsia="Times New Roman" w:hAnsi="Arial" w:cs="Arial"/>
-          <w:color w:val="222222"/>
-          <w:sz w:val="20"/>
-          <w:szCs w:val="20"/>
-          <w:rtl/>
-        </w:rPr>
-      </w:pPr>
-      <w:r>
-        <w:rPr>
-          <w:rFonts w:ascii="Arial" w:eastAsia="Times New Roman" w:hAnsi="Arial" w:cs="Arial"/>
-          <w:color w:val="222222"/>
-          <w:sz w:val="24"/>
-          <w:szCs w:val="24"/>
-          <w:highlight w:val="green"/>
-          <w:rtl/>
-        </w:rPr>
-        <w:t>שקף מס' 7- הבלוק של ה- </w:t>
-      </w:r>
-      <w:r>
-        <w:rPr>
-          <w:rFonts w:ascii="Times New Roman" w:eastAsia="Times New Roman" w:hAnsi="Times New Roman" w:cs="Times New Roman"/>
-          <w:color w:val="222222"/>
-          <w:sz w:val="24"/>
-          <w:szCs w:val="24"/>
-          <w:highlight w:val="green"/>
-        </w:rPr>
-        <w:t>image manipulation</w:t>
-      </w:r>
-      <w:r>
-        <w:rPr>
-          <w:rFonts w:ascii="Arial" w:eastAsia="Times New Roman" w:hAnsi="Arial" w:cs="Arial"/>
-          <w:color w:val="222222"/>
-          <w:sz w:val="24"/>
-          <w:szCs w:val="24"/>
-          <w:highlight w:val="green"/>
-          <w:rtl/>
-        </w:rPr>
-        <w:t>‏ גדל אך הכיתוב של ה- </w:t>
-      </w:r>
-      <w:r>
-        <w:rPr>
-          <w:rFonts w:ascii="Times New Roman" w:eastAsia="Times New Roman" w:hAnsi="Times New Roman" w:cs="Times New Roman"/>
-          <w:color w:val="222222"/>
-          <w:sz w:val="24"/>
-          <w:szCs w:val="24"/>
-          <w:highlight w:val="green"/>
-        </w:rPr>
-        <w:t>WBM</w:t>
-      </w:r>
-      <w:r>
-        <w:rPr>
-          <w:rFonts w:ascii="Arial" w:eastAsia="Times New Roman" w:hAnsi="Arial" w:cs="Arial"/>
-          <w:color w:val="222222"/>
-          <w:sz w:val="24"/>
-          <w:szCs w:val="24"/>
-          <w:highlight w:val="green"/>
-          <w:rtl/>
-        </w:rPr>
-        <w:t>‏ וה- </w:t>
-      </w:r>
-      <w:r>
-        <w:rPr>
-          <w:rFonts w:ascii="Times New Roman" w:eastAsia="Times New Roman" w:hAnsi="Times New Roman" w:cs="Times New Roman"/>
-          <w:color w:val="222222"/>
-          <w:sz w:val="24"/>
-          <w:szCs w:val="24"/>
-          <w:highlight w:val="green"/>
-        </w:rPr>
-        <w:t>WBS</w:t>
-      </w:r>
-      <w:r>
-        <w:rPr>
-          <w:rFonts w:ascii="Arial" w:eastAsia="Times New Roman" w:hAnsi="Arial" w:cs="Arial"/>
-          <w:color w:val="222222"/>
-          <w:sz w:val="24"/>
-          <w:szCs w:val="24"/>
-          <w:highlight w:val="green"/>
-          <w:rtl/>
-        </w:rPr>
-        <w:t>‏ נשאר אותו דבר, וזה לא נראה הכי יפה.</w:t>
-      </w:r>
-    </w:p>
-    <w:p>
-      <w:pPr>
-        <w:spacing w:after="0" w:line="240" w:lineRule="auto"/>
-        <w:rPr>
-          <w:rFonts w:ascii="Arial" w:eastAsia="Times New Roman" w:hAnsi="Arial" w:cs="Arial"/>
-          <w:color w:val="222222"/>
-          <w:sz w:val="20"/>
-          <w:szCs w:val="20"/>
-          <w:rtl/>
-        </w:rPr>
-      </w:pPr>
-      <w:r>
-        <w:rPr>
-          <w:rFonts w:ascii="Arial" w:eastAsia="Times New Roman" w:hAnsi="Arial" w:cs="Arial"/>
-          <w:color w:val="222222"/>
-          <w:sz w:val="24"/>
-          <w:szCs w:val="24"/>
-          <w:rtl/>
-        </w:rPr>
-        <w:t>שקפים 8 והלאה – להוסיף הערות למטה.</w:t>
-      </w:r>
-    </w:p>
-    <w:p>
-      <w:pPr>
-        <w:spacing w:after="0" w:line="240" w:lineRule="auto"/>
-        <w:rPr>
-          <w:rFonts w:ascii="Arial" w:eastAsia="Times New Roman" w:hAnsi="Arial" w:cs="Arial"/>
-          <w:color w:val="222222"/>
-          <w:sz w:val="20"/>
-          <w:szCs w:val="20"/>
-          <w:rtl/>
-        </w:rPr>
-      </w:pPr>
-      <w:r>
-        <w:rPr>
-          <w:rFonts w:ascii="Arial" w:eastAsia="Times New Roman" w:hAnsi="Arial" w:cs="Arial"/>
-          <w:color w:val="222222"/>
-          <w:sz w:val="24"/>
-          <w:szCs w:val="24"/>
-          <w:highlight w:val="green"/>
-          <w:rtl/>
-        </w:rPr>
-        <w:t>שקף מס' 8 – המשפט נקטע בסוף ה- </w:t>
-      </w:r>
-      <w:r>
-        <w:rPr>
-          <w:rFonts w:ascii="Times New Roman" w:eastAsia="Times New Roman" w:hAnsi="Times New Roman" w:cs="Times New Roman"/>
-          <w:color w:val="222222"/>
-          <w:sz w:val="24"/>
-          <w:szCs w:val="24"/>
-          <w:highlight w:val="green"/>
-        </w:rPr>
-        <w:t>BULLET</w:t>
-      </w:r>
-      <w:r>
-        <w:rPr>
-          <w:rFonts w:ascii="Arial" w:eastAsia="Times New Roman" w:hAnsi="Arial" w:cs="Arial"/>
-          <w:color w:val="222222"/>
-          <w:sz w:val="24"/>
-          <w:szCs w:val="24"/>
-          <w:highlight w:val="green"/>
-          <w:rtl/>
-        </w:rPr>
-        <w:t>‏ השני.</w:t>
-      </w:r>
-    </w:p>
-    <w:p>
-      <w:pPr>
-        <w:spacing w:after="0" w:line="240" w:lineRule="auto"/>
-        <w:rPr>
-          <w:rFonts w:ascii="Arial" w:eastAsia="Times New Roman" w:hAnsi="Arial" w:cs="Arial"/>
-          <w:color w:val="222222"/>
-          <w:sz w:val="20"/>
-          <w:szCs w:val="20"/>
-          <w:rtl/>
-        </w:rPr>
-      </w:pPr>
-      <w:r>
-        <w:rPr>
-          <w:rFonts w:ascii="Arial" w:eastAsia="Times New Roman" w:hAnsi="Arial" w:cs="Arial"/>
-          <w:color w:val="222222"/>
-          <w:sz w:val="24"/>
-          <w:szCs w:val="24"/>
-          <w:highlight w:val="green"/>
-          <w:rtl/>
-        </w:rPr>
-        <w:t>שקף מס' 9 – העמודה האחרונה: המיקום נכון? אמור להיות בבלוק החדש.</w:t>
-      </w:r>
-    </w:p>
-    <w:p>
-      <w:pPr>
-        <w:spacing w:after="0" w:line="240" w:lineRule="auto"/>
-        <w:rPr>
-          <w:rFonts w:ascii="Arial" w:eastAsia="Times New Roman" w:hAnsi="Arial" w:cs="Arial"/>
-          <w:color w:val="222222"/>
-          <w:sz w:val="20"/>
-          <w:szCs w:val="20"/>
-          <w:rtl/>
-        </w:rPr>
-      </w:pPr>
-      <w:r>
-        <w:rPr>
-          <w:rFonts w:ascii="Arial" w:eastAsia="Times New Roman" w:hAnsi="Arial" w:cs="Arial"/>
-          <w:color w:val="222222"/>
-          <w:sz w:val="24"/>
-          <w:szCs w:val="24"/>
-          <w:highlight w:val="green"/>
-          <w:rtl/>
-        </w:rPr>
-        <w:t>שקף מס' 9 – תבהירו שה- </w:t>
-      </w:r>
-      <w:r>
-        <w:rPr>
-          <w:rFonts w:ascii="Times New Roman" w:eastAsia="Times New Roman" w:hAnsi="Times New Roman" w:cs="Times New Roman"/>
-          <w:color w:val="222222"/>
-          <w:sz w:val="24"/>
-          <w:szCs w:val="24"/>
-          <w:highlight w:val="green"/>
-        </w:rPr>
-        <w:t>ADDRESS</w:t>
-      </w:r>
-      <w:r>
-        <w:rPr>
-          <w:rFonts w:ascii="Arial" w:eastAsia="Times New Roman" w:hAnsi="Arial" w:cs="Arial"/>
-          <w:color w:val="222222"/>
-          <w:sz w:val="24"/>
-          <w:szCs w:val="24"/>
-          <w:highlight w:val="green"/>
-          <w:rtl/>
-        </w:rPr>
-        <w:t>‏ ב- </w:t>
-      </w:r>
-      <w:r>
-        <w:rPr>
-          <w:rFonts w:ascii="Times New Roman" w:eastAsia="Times New Roman" w:hAnsi="Times New Roman" w:cs="Times New Roman"/>
-          <w:color w:val="222222"/>
-          <w:sz w:val="24"/>
-          <w:szCs w:val="24"/>
-          <w:highlight w:val="green"/>
-        </w:rPr>
-        <w:t>HEX</w:t>
-      </w:r>
-      <w:r>
-        <w:rPr>
-          <w:rFonts w:ascii="Arial" w:eastAsia="Times New Roman" w:hAnsi="Arial" w:cs="Arial"/>
-          <w:color w:val="222222"/>
-          <w:sz w:val="24"/>
-          <w:szCs w:val="24"/>
-          <w:highlight w:val="green"/>
-          <w:rtl/>
-        </w:rPr>
-        <w:t>‏.</w:t>
-      </w:r>
-    </w:p>
-    <w:p>
-      <w:pPr>
-        <w:spacing w:after="0" w:line="240" w:lineRule="auto"/>
-        <w:rPr>
-          <w:rFonts w:ascii="Arial" w:eastAsia="Times New Roman" w:hAnsi="Arial" w:cs="Arial"/>
-          <w:color w:val="222222"/>
-          <w:sz w:val="20"/>
-          <w:szCs w:val="20"/>
-          <w:rtl/>
-        </w:rPr>
-      </w:pPr>
-      <w:r>
-        <w:rPr>
-          <w:rFonts w:ascii="Arial" w:eastAsia="Times New Roman" w:hAnsi="Arial" w:cs="Arial"/>
-          <w:color w:val="222222"/>
-          <w:sz w:val="24"/>
-          <w:szCs w:val="24"/>
-          <w:rtl/>
-        </w:rPr>
-        <w:t>שקפים 10-11: אולי כדאי לחזור על </w:t>
-      </w:r>
-      <w:r>
-        <w:rPr>
-          <w:rFonts w:ascii="Times New Roman" w:eastAsia="Times New Roman" w:hAnsi="Times New Roman" w:cs="Times New Roman"/>
-          <w:color w:val="222222"/>
-          <w:sz w:val="24"/>
-          <w:szCs w:val="24"/>
-        </w:rPr>
-        <w:t>data flow</w:t>
-      </w:r>
-      <w:r>
-        <w:rPr>
-          <w:rFonts w:ascii="Arial" w:eastAsia="Times New Roman" w:hAnsi="Arial" w:cs="Arial"/>
-          <w:color w:val="222222"/>
-          <w:sz w:val="24"/>
-          <w:szCs w:val="24"/>
-          <w:rtl/>
-        </w:rPr>
-        <w:t>‏ מתאים, לפני כל שקף עם ה- </w:t>
-      </w:r>
-      <w:r>
-        <w:rPr>
-          <w:rFonts w:ascii="Times New Roman" w:eastAsia="Times New Roman" w:hAnsi="Times New Roman" w:cs="Times New Roman"/>
-          <w:color w:val="222222"/>
-          <w:sz w:val="24"/>
-          <w:szCs w:val="24"/>
-        </w:rPr>
-        <w:t>top architecture</w:t>
-      </w:r>
-      <w:r>
-        <w:rPr>
-          <w:rFonts w:ascii="Arial" w:eastAsia="Times New Roman" w:hAnsi="Arial" w:cs="Arial"/>
-          <w:color w:val="222222"/>
-          <w:sz w:val="24"/>
-          <w:szCs w:val="24"/>
-          <w:rtl/>
-        </w:rPr>
-        <w:t>‏, בדומה למצגת האפיון.</w:t>
-      </w:r>
-    </w:p>
-    <w:p>
-      <w:pPr>
-        <w:spacing w:after="0" w:line="240" w:lineRule="auto"/>
-        <w:rPr>
-          <w:rFonts w:ascii="Arial" w:eastAsia="Times New Roman" w:hAnsi="Arial" w:cs="Arial"/>
-          <w:color w:val="222222"/>
-          <w:sz w:val="20"/>
-          <w:szCs w:val="20"/>
-          <w:rtl/>
-        </w:rPr>
-      </w:pPr>
-      <w:r>
-        <w:rPr>
-          <w:rFonts w:ascii="Arial" w:eastAsia="Times New Roman" w:hAnsi="Arial" w:cs="Arial"/>
-          <w:color w:val="222222"/>
-          <w:sz w:val="24"/>
-          <w:szCs w:val="24"/>
-          <w:rtl/>
-        </w:rPr>
-        <w:t>יש מקום לחזור (אולי גם דורש טיפה עדכון) על השקפים של ה- </w:t>
-      </w:r>
-      <w:r>
-        <w:rPr>
-          <w:rFonts w:ascii="Times New Roman" w:eastAsia="Times New Roman" w:hAnsi="Times New Roman" w:cs="Times New Roman"/>
-          <w:color w:val="222222"/>
-          <w:sz w:val="24"/>
-          <w:szCs w:val="24"/>
-        </w:rPr>
-        <w:t>data flow</w:t>
-      </w:r>
-      <w:r>
-        <w:rPr>
-          <w:rFonts w:ascii="Arial" w:eastAsia="Times New Roman" w:hAnsi="Arial" w:cs="Arial"/>
-          <w:color w:val="222222"/>
-          <w:sz w:val="24"/>
-          <w:szCs w:val="24"/>
-          <w:rtl/>
-        </w:rPr>
-        <w:t> של כל המערכת, עם ההסבר של אחסון ב- </w:t>
-      </w:r>
-      <w:r>
-        <w:rPr>
-          <w:rFonts w:ascii="Times New Roman" w:eastAsia="Times New Roman" w:hAnsi="Times New Roman" w:cs="Times New Roman"/>
-          <w:color w:val="222222"/>
-          <w:sz w:val="24"/>
-          <w:szCs w:val="24"/>
-        </w:rPr>
-        <w:t>banks</w:t>
-      </w:r>
-      <w:r>
-        <w:rPr>
-          <w:rFonts w:ascii="Arial" w:eastAsia="Times New Roman" w:hAnsi="Arial" w:cs="Arial"/>
-          <w:color w:val="222222"/>
-          <w:sz w:val="24"/>
-          <w:szCs w:val="24"/>
-          <w:rtl/>
-        </w:rPr>
-        <w:t> שונים ב- </w:t>
-      </w:r>
-      <w:proofErr w:type="spellStart"/>
-      <w:r>
-        <w:rPr>
-          <w:rFonts w:ascii="Times New Roman" w:eastAsia="Times New Roman" w:hAnsi="Times New Roman" w:cs="Times New Roman"/>
-          <w:color w:val="222222"/>
-          <w:sz w:val="24"/>
-          <w:szCs w:val="24"/>
-        </w:rPr>
-        <w:t>sdram</w:t>
-      </w:r>
-      <w:proofErr w:type="spellEnd"/>
-      <w:r>
-        <w:rPr>
           <w:rFonts w:ascii="Arial" w:eastAsia="Times New Roman" w:hAnsi="Arial" w:cs="Arial"/>
           <w:color w:val="222222"/>
           <w:sz w:val="24"/>
@@ -881,13 +912,7 @@
         <w:t>תוסיפו שקף של לו"ז.</w:t>
       </w:r>
     </w:p>
-    <w:p>
-      <w:pPr>
-        <w:rPr>
-          <w:rFonts w:hint="cs"/>
-        </w:rPr>
-      </w:pPr>
-    </w:p>
+    <w:p/>
     <w:sectPr>
       <w:pgSz w:w="11906" w:h="16838"/>
       <w:pgMar w:top="1440" w:right="1800" w:bottom="1440" w:left="1800" w:header="708" w:footer="708" w:gutter="0"/>
